--- a/Weekly Report/OJT_BARREDO-JOSEPH-week6.docx
+++ b/Weekly Report/OJT_BARREDO-JOSEPH-week6.docx
@@ -45,7 +45,7 @@
           <v:shape id="_x0000_s1026" type="#_x0000_t75" style="position:absolute;left:0;text-align:left;margin-left:351.75pt;margin-top:9.6pt;width:65.25pt;height:61.1pt;z-index:-251657216;mso-wrap-edited:f" wrapcoords="-75 0 -75 21488 21600 21488 21600 0 -75 0">
             <v:imagedata r:id="rId5" o:title="" gain="88562f" blacklevel="7864f"/>
           </v:shape>
-          <o:OLEObject Type="Embed" ProgID="PBrush" ShapeID="_x0000_s1026" DrawAspect="Content" ObjectID="_1713550562" r:id="rId6"/>
+          <o:OLEObject Type="Embed" ProgID="PBrush" ShapeID="_x0000_s1026" DrawAspect="Content" ObjectID="_1713977192" r:id="rId6"/>
         </w:object>
       </w:r>
       <w:r>
@@ -687,9 +687,16 @@
             <w:r>
               <w:rPr>
                 <w:sz w:val="22"/>
-                <w:szCs w:val="22"/>
-              </w:rPr>
-              <w:t>April 25, 2022</w:t>
+                <w:szCs w:val="16"/>
+              </w:rPr>
+              <w:t>May 02</w:t>
+            </w:r>
+            <w:r>
+              <w:rPr>
+                <w:sz w:val="22"/>
+                <w:szCs w:val="16"/>
+              </w:rPr>
+              <w:t>, 2022</w:t>
             </w:r>
           </w:p>
         </w:tc>
@@ -742,10 +749,37 @@
                 <w:rFonts w:ascii="Times New Roman" w:hAnsi="Times New Roman" w:cs="Times New Roman"/>
                 <w:szCs w:val="16"/>
               </w:rPr>
-              <w:t xml:space="preserve">Task name: </w:t>
-            </w:r>
-            <w:r>
-              <w:t>Interns Project #07 (Shopify 101)</w:t>
+              <w:t xml:space="preserve">Task name: Interns </w:t>
+            </w:r>
+            <w:r>
+              <w:rPr>
+                <w:rFonts w:ascii="Times New Roman" w:hAnsi="Times New Roman" w:cs="Times New Roman"/>
+              </w:rPr>
+              <w:t>Project #0</w:t>
+            </w:r>
+            <w:r>
+              <w:rPr>
+                <w:rFonts w:ascii="Times New Roman" w:hAnsi="Times New Roman" w:cs="Times New Roman"/>
+              </w:rPr>
+              <w:t>9</w:t>
+            </w:r>
+            <w:r>
+              <w:rPr>
+                <w:rFonts w:ascii="Times New Roman" w:hAnsi="Times New Roman" w:cs="Times New Roman"/>
+              </w:rPr>
+              <w:t xml:space="preserve"> (</w:t>
+            </w:r>
+            <w:r>
+              <w:rPr>
+                <w:rFonts w:ascii="Times New Roman" w:hAnsi="Times New Roman" w:cs="Times New Roman"/>
+              </w:rPr>
+              <w:t>Basic PHP</w:t>
+            </w:r>
+            <w:r>
+              <w:rPr>
+                <w:rFonts w:ascii="Times New Roman" w:hAnsi="Times New Roman" w:cs="Times New Roman"/>
+              </w:rPr>
+              <w:t>)</w:t>
             </w:r>
           </w:p>
           <w:p>
@@ -771,7 +805,7 @@
               </w:numPr>
             </w:pPr>
             <w:r>
-              <w:t xml:space="preserve">Watched What is Shopify? - https://www.youtube.com/watch?v=fMuXVrM3T58 </w:t>
+              <w:t xml:space="preserve">Read the given w3school tutorial. </w:t>
             </w:r>
           </w:p>
           <w:p>
@@ -783,7 +817,18 @@
               </w:numPr>
             </w:pPr>
             <w:r>
-              <w:t xml:space="preserve">Watched shopify introduction - https://share.vidyard.com/watch/HhfiHmznXffwwwZ5cHnst 2? </w:t>
+              <w:t xml:space="preserve">Watched PHP CRUD Tutorial with MySQL &amp; Bootstrap 4. - </w:t>
+            </w:r>
+            <w:hyperlink r:id="rId8" w:tgtFrame="_blank" w:tooltip="https://www.youtube.com/watch?v=3xRMUDC74Cw" w:history="1">
+              <w:r>
+                <w:rPr>
+                  <w:rStyle w:val="Hyperlink"/>
+                </w:rPr>
+                <w:t>https://www.youtube.com/watch?v=3xRMUDC74Cw</w:t>
+              </w:r>
+            </w:hyperlink>
+            <w:r>
+              <w:t xml:space="preserve"> </w:t>
             </w:r>
           </w:p>
           <w:p>
@@ -795,7 +840,124 @@
               </w:numPr>
             </w:pPr>
             <w:r>
-              <w:t xml:space="preserve">Watched Shopify Tutorial (Step by Step) - https://www.youtube.com/watch?v=KIiD4MA5sfk </w:t>
+              <w:t>Begin coding. Created a file directory for the project.</w:t>
+            </w:r>
+          </w:p>
+          <w:p>
+            <w:pPr>
+              <w:pStyle w:val="ListParagraph"/>
+              <w:numPr>
+                <w:ilvl w:val="1"/>
+                <w:numId w:val="46"/>
+              </w:numPr>
+            </w:pPr>
+            <w:r>
+              <w:t>Created a file directory for the project.</w:t>
+            </w:r>
+          </w:p>
+          <w:p>
+            <w:pPr>
+              <w:pStyle w:val="ListParagraph"/>
+              <w:numPr>
+                <w:ilvl w:val="1"/>
+                <w:numId w:val="46"/>
+              </w:numPr>
+            </w:pPr>
+            <w:r>
+              <w:t>Created index.php and process.php file.</w:t>
+            </w:r>
+          </w:p>
+          <w:p>
+            <w:pPr>
+              <w:pStyle w:val="ListParagraph"/>
+              <w:numPr>
+                <w:ilvl w:val="1"/>
+                <w:numId w:val="46"/>
+              </w:numPr>
+            </w:pPr>
+            <w:r>
+              <w:t>Added input fields for the first name and last name.</w:t>
+            </w:r>
+          </w:p>
+          <w:p>
+            <w:pPr>
+              <w:pStyle w:val="ListParagraph"/>
+              <w:numPr>
+                <w:ilvl w:val="1"/>
+                <w:numId w:val="46"/>
+              </w:numPr>
+            </w:pPr>
+            <w:r>
+              <w:t>Added labels for the inputs</w:t>
+            </w:r>
+            <w:r>
+              <w:t>.</w:t>
+            </w:r>
+          </w:p>
+          <w:p>
+            <w:pPr>
+              <w:pStyle w:val="ListParagraph"/>
+              <w:numPr>
+                <w:ilvl w:val="1"/>
+                <w:numId w:val="46"/>
+              </w:numPr>
+            </w:pPr>
+            <w:r>
+              <w:t>Added save button</w:t>
+            </w:r>
+            <w:r>
+              <w:t>.</w:t>
+            </w:r>
+          </w:p>
+          <w:p>
+            <w:pPr>
+              <w:pStyle w:val="ListParagraph"/>
+              <w:numPr>
+                <w:ilvl w:val="1"/>
+                <w:numId w:val="46"/>
+              </w:numPr>
+            </w:pPr>
+            <w:r>
+              <w:t>Created database</w:t>
+            </w:r>
+            <w:r>
+              <w:t>.</w:t>
+            </w:r>
+          </w:p>
+          <w:p>
+            <w:pPr>
+              <w:pStyle w:val="ListParagraph"/>
+              <w:numPr>
+                <w:ilvl w:val="1"/>
+                <w:numId w:val="46"/>
+              </w:numPr>
+            </w:pPr>
+            <w:r>
+              <w:t>Added data table.</w:t>
+            </w:r>
+          </w:p>
+          <w:p>
+            <w:pPr>
+              <w:pStyle w:val="ListParagraph"/>
+              <w:numPr>
+                <w:ilvl w:val="1"/>
+                <w:numId w:val="46"/>
+              </w:numPr>
+            </w:pPr>
+            <w:r>
+              <w:t>Added saving data function.</w:t>
+            </w:r>
+          </w:p>
+          <w:p>
+            <w:pPr>
+              <w:pStyle w:val="ListParagraph"/>
+              <w:numPr>
+                <w:ilvl w:val="1"/>
+                <w:numId w:val="46"/>
+              </w:numPr>
+            </w:pPr>
+            <w:r>
+              <w:t>Added deleting data function.</w:t>
             </w:r>
           </w:p>
           <w:p>
@@ -807,7 +969,7 @@
               </w:numPr>
             </w:pPr>
             <w:r>
-              <w:t xml:space="preserve">Shopify Tutorial (Step by Step Tagalog) - https://www.youtube.com/watch?v=lEmvK38J2kE </w:t>
+              <w:t xml:space="preserve">Watched Monday Motivation Clip </w:t>
             </w:r>
           </w:p>
           <w:p>
@@ -818,56 +980,28 @@
                 <w:numId w:val="46"/>
               </w:numPr>
             </w:pPr>
-            <w:r>
-              <w:t xml:space="preserve">Done creating shopify store. </w:t>
+            <w:hyperlink r:id="rId9" w:history="1">
+              <w:r>
+                <w:rPr>
+                  <w:rStyle w:val="Hyperlink"/>
+                </w:rPr>
+                <w:t>https://www.youtube.com/watch?v=Nnnis7tW7Po</w:t>
+              </w:r>
+            </w:hyperlink>
+            <w:r>
+              <w:t xml:space="preserve"> </w:t>
             </w:r>
           </w:p>
           <w:p>
             <w:pPr>
               <w:pStyle w:val="ListParagraph"/>
               <w:numPr>
-                <w:ilvl w:val="0"/>
+                <w:ilvl w:val="1"/>
                 <w:numId w:val="46"/>
               </w:numPr>
             </w:pPr>
             <w:r>
-              <w:t xml:space="preserve">Created 6 products. </w:t>
-            </w:r>
-          </w:p>
-          <w:p>
-            <w:pPr>
-              <w:pStyle w:val="ListParagraph"/>
-              <w:numPr>
-                <w:ilvl w:val="0"/>
-                <w:numId w:val="46"/>
-              </w:numPr>
-            </w:pPr>
-            <w:r>
-              <w:t xml:space="preserve">Created home page. </w:t>
-            </w:r>
-          </w:p>
-          <w:p>
-            <w:pPr>
-              <w:pStyle w:val="ListParagraph"/>
-              <w:numPr>
-                <w:ilvl w:val="0"/>
-                <w:numId w:val="46"/>
-              </w:numPr>
-            </w:pPr>
-            <w:r>
-              <w:t xml:space="preserve">Created About page. </w:t>
-            </w:r>
-          </w:p>
-          <w:p>
-            <w:pPr>
-              <w:pStyle w:val="ListParagraph"/>
-              <w:numPr>
-                <w:ilvl w:val="0"/>
-                <w:numId w:val="46"/>
-              </w:numPr>
-            </w:pPr>
-            <w:r>
-              <w:t>Watched Monday motivation video https://www.youtube.com/watch?v=lsSC2vx7zFQ 10. Done Monday motivation form.</w:t>
+              <w:t>Done making Reflection Paper</w:t>
             </w:r>
           </w:p>
         </w:tc>
@@ -891,23 +1025,9 @@
             <w:r>
               <w:rPr>
                 <w:sz w:val="22"/>
-                <w:szCs w:val="22"/>
-              </w:rPr>
-              <w:t>April 2</w:t>
-            </w:r>
-            <w:r>
-              <w:rPr>
-                <w:sz w:val="22"/>
-                <w:szCs w:val="22"/>
-              </w:rPr>
-              <w:t>6</w:t>
-            </w:r>
-            <w:r>
-              <w:rPr>
-                <w:sz w:val="22"/>
-                <w:szCs w:val="22"/>
-              </w:rPr>
-              <w:t>, 2022</w:t>
+                <w:szCs w:val="16"/>
+              </w:rPr>
+              <w:t>May 03, 2022</w:t>
             </w:r>
           </w:p>
         </w:tc>
@@ -958,24 +1078,14 @@
                 <w:rFonts w:ascii="Times New Roman" w:hAnsi="Times New Roman" w:cs="Times New Roman"/>
                 <w:szCs w:val="16"/>
               </w:rPr>
-              <w:t>Task name</w:t>
+              <w:t xml:space="preserve">Task name: </w:t>
             </w:r>
             <w:r>
               <w:rPr>
                 <w:rFonts w:ascii="Times New Roman" w:hAnsi="Times New Roman" w:cs="Times New Roman"/>
                 <w:szCs w:val="16"/>
               </w:rPr>
-              <w:t>:</w:t>
-            </w:r>
-            <w:r>
-              <w:rPr>
-                <w:rFonts w:ascii="Times New Roman" w:hAnsi="Times New Roman" w:cs="Times New Roman"/>
-                <w:szCs w:val="16"/>
-              </w:rPr>
-              <w:t xml:space="preserve"> </w:t>
-            </w:r>
-            <w:r>
-              <w:t>Interns Project #07 (Shopify 101)</w:t>
+              <w:t>Exquise Car</w:t>
             </w:r>
           </w:p>
           <w:p>
@@ -1004,7 +1114,10 @@
               </w:rPr>
             </w:pPr>
             <w:r>
-              <w:t xml:space="preserve">Added content to about page. </w:t>
+              <w:rPr>
+                <w:rFonts w:cstheme="minorHAnsi"/>
+              </w:rPr>
+              <w:t xml:space="preserve">Created page title section. </w:t>
             </w:r>
           </w:p>
           <w:p>
@@ -1019,7 +1132,136 @@
               </w:rPr>
             </w:pPr>
             <w:r>
-              <w:t>Finished services page.</w:t>
+              <w:rPr>
+                <w:rFonts w:cstheme="minorHAnsi"/>
+              </w:rPr>
+              <w:t xml:space="preserve">Created story section. </w:t>
+            </w:r>
+          </w:p>
+          <w:p>
+            <w:pPr>
+              <w:pStyle w:val="ListParagraph"/>
+              <w:numPr>
+                <w:ilvl w:val="1"/>
+                <w:numId w:val="48"/>
+              </w:numPr>
+              <w:rPr>
+                <w:rFonts w:cstheme="minorHAnsi"/>
+              </w:rPr>
+            </w:pPr>
+            <w:r>
+              <w:rPr>
+                <w:rFonts w:cstheme="minorHAnsi"/>
+              </w:rPr>
+              <w:t xml:space="preserve">Added image. </w:t>
+            </w:r>
+          </w:p>
+          <w:p>
+            <w:pPr>
+              <w:pStyle w:val="ListParagraph"/>
+              <w:numPr>
+                <w:ilvl w:val="1"/>
+                <w:numId w:val="48"/>
+              </w:numPr>
+              <w:rPr>
+                <w:rFonts w:cstheme="minorHAnsi"/>
+              </w:rPr>
+            </w:pPr>
+            <w:r>
+              <w:rPr>
+                <w:rFonts w:cstheme="minorHAnsi"/>
+              </w:rPr>
+              <w:t xml:space="preserve">Added texts. </w:t>
+            </w:r>
+          </w:p>
+          <w:p>
+            <w:pPr>
+              <w:pStyle w:val="ListParagraph"/>
+              <w:numPr>
+                <w:ilvl w:val="0"/>
+                <w:numId w:val="48"/>
+              </w:numPr>
+              <w:rPr>
+                <w:rFonts w:cstheme="minorHAnsi"/>
+              </w:rPr>
+            </w:pPr>
+            <w:r>
+              <w:rPr>
+                <w:rFonts w:cstheme="minorHAnsi"/>
+              </w:rPr>
+              <w:t xml:space="preserve">3. Created timeline section. </w:t>
+            </w:r>
+          </w:p>
+          <w:p>
+            <w:pPr>
+              <w:pStyle w:val="ListParagraph"/>
+              <w:numPr>
+                <w:ilvl w:val="1"/>
+                <w:numId w:val="48"/>
+              </w:numPr>
+              <w:rPr>
+                <w:rFonts w:cstheme="minorHAnsi"/>
+              </w:rPr>
+            </w:pPr>
+            <w:r>
+              <w:rPr>
+                <w:rFonts w:cstheme="minorHAnsi"/>
+              </w:rPr>
+              <w:t xml:space="preserve">Added timeline heading title. </w:t>
+            </w:r>
+          </w:p>
+          <w:p>
+            <w:pPr>
+              <w:pStyle w:val="ListParagraph"/>
+              <w:numPr>
+                <w:ilvl w:val="1"/>
+                <w:numId w:val="48"/>
+              </w:numPr>
+              <w:rPr>
+                <w:rFonts w:cstheme="minorHAnsi"/>
+              </w:rPr>
+            </w:pPr>
+            <w:r>
+              <w:rPr>
+                <w:rFonts w:cstheme="minorHAnsi"/>
+              </w:rPr>
+              <w:t xml:space="preserve">Added timeline block. </w:t>
+            </w:r>
+          </w:p>
+          <w:p>
+            <w:pPr>
+              <w:pStyle w:val="ListParagraph"/>
+              <w:numPr>
+                <w:ilvl w:val="1"/>
+                <w:numId w:val="48"/>
+              </w:numPr>
+              <w:rPr>
+                <w:rFonts w:cstheme="minorHAnsi"/>
+              </w:rPr>
+            </w:pPr>
+            <w:r>
+              <w:rPr>
+                <w:rFonts w:cstheme="minorHAnsi"/>
+              </w:rPr>
+              <w:t xml:space="preserve">Modified timeline block. </w:t>
+            </w:r>
+          </w:p>
+          <w:p>
+            <w:pPr>
+              <w:pStyle w:val="ListParagraph"/>
+              <w:numPr>
+                <w:ilvl w:val="1"/>
+                <w:numId w:val="48"/>
+              </w:numPr>
+              <w:rPr>
+                <w:rFonts w:cstheme="minorHAnsi"/>
+              </w:rPr>
+            </w:pPr>
+            <w:r>
+              <w:rPr>
+                <w:rFonts w:cstheme="minorHAnsi"/>
+              </w:rPr>
+              <w:t>Added schedule button.</w:t>
             </w:r>
           </w:p>
         </w:tc>
@@ -1043,23 +1285,9 @@
             <w:r>
               <w:rPr>
                 <w:sz w:val="22"/>
-                <w:szCs w:val="22"/>
-              </w:rPr>
-              <w:t>April 2</w:t>
-            </w:r>
-            <w:r>
-              <w:rPr>
-                <w:sz w:val="22"/>
-                <w:szCs w:val="22"/>
-              </w:rPr>
-              <w:t>7</w:t>
-            </w:r>
-            <w:r>
-              <w:rPr>
-                <w:sz w:val="22"/>
-                <w:szCs w:val="22"/>
-              </w:rPr>
-              <w:t>, 2022</w:t>
+                <w:szCs w:val="16"/>
+              </w:rPr>
+              <w:t>May 04, 2022</w:t>
             </w:r>
           </w:p>
         </w:tc>
@@ -1113,16 +1341,51 @@
               <w:rPr>
                 <w:rFonts w:ascii="Times New Roman" w:hAnsi="Times New Roman" w:cs="Times New Roman"/>
               </w:rPr>
-              <w:t>Task name</w:t>
+              <w:t xml:space="preserve">Task name: </w:t>
             </w:r>
             <w:r>
               <w:rPr>
                 <w:rFonts w:ascii="Times New Roman" w:hAnsi="Times New Roman" w:cs="Times New Roman"/>
-              </w:rPr>
-              <w:t xml:space="preserve">: </w:t>
-            </w:r>
-            <w:r>
-              <w:t>Interns Project #07 (Shopify 101)</w:t>
+                <w:szCs w:val="16"/>
+              </w:rPr>
+              <w:t>Exquise Car</w:t>
+            </w:r>
+            <w:r>
+              <w:rPr>
+                <w:rFonts w:ascii="Times New Roman" w:hAnsi="Times New Roman" w:cs="Times New Roman"/>
+                <w:szCs w:val="16"/>
+              </w:rPr>
+              <w:t xml:space="preserve"> &amp; Interns </w:t>
+            </w:r>
+            <w:r>
+              <w:rPr>
+                <w:rFonts w:ascii="Times New Roman" w:hAnsi="Times New Roman" w:cs="Times New Roman"/>
+              </w:rPr>
+              <w:t>Project #0</w:t>
+            </w:r>
+            <w:r>
+              <w:rPr>
+                <w:rFonts w:ascii="Times New Roman" w:hAnsi="Times New Roman" w:cs="Times New Roman"/>
+              </w:rPr>
+              <w:t>9</w:t>
+            </w:r>
+            <w:r>
+              <w:rPr>
+                <w:rFonts w:ascii="Times New Roman" w:hAnsi="Times New Roman" w:cs="Times New Roman"/>
+              </w:rPr>
+              <w:t xml:space="preserve"> (</w:t>
+            </w:r>
+            <w:r>
+              <w:rPr>
+                <w:rFonts w:ascii="Times New Roman" w:hAnsi="Times New Roman" w:cs="Times New Roman"/>
+              </w:rPr>
+              <w:t>Basic PHP</w:t>
+            </w:r>
+            <w:r>
+              <w:rPr>
+                <w:rFonts w:ascii="Times New Roman" w:hAnsi="Times New Roman" w:cs="Times New Roman"/>
+              </w:rPr>
+              <w:t>)</w:t>
             </w:r>
           </w:p>
           <w:p>
@@ -1160,7 +1423,7 @@
               </w:numPr>
             </w:pPr>
             <w:r>
-              <w:t xml:space="preserve">Added page label for each page. </w:t>
+              <w:t>Add edit function.</w:t>
             </w:r>
           </w:p>
           <w:p>
@@ -1172,7 +1435,7 @@
               </w:numPr>
             </w:pPr>
             <w:r>
-              <w:t xml:space="preserve">Finished contact page. </w:t>
+              <w:t>Add form validation.</w:t>
             </w:r>
           </w:p>
           <w:p>
@@ -1184,7 +1447,80 @@
               </w:numPr>
             </w:pPr>
             <w:r>
-              <w:t>Created a video presentation of the task</w:t>
+              <w:t>Restyled the website.</w:t>
+            </w:r>
+          </w:p>
+          <w:p>
+            <w:pPr>
+              <w:pStyle w:val="ListParagraph"/>
+              <w:numPr>
+                <w:ilvl w:val="0"/>
+                <w:numId w:val="41"/>
+              </w:numPr>
+            </w:pPr>
+            <w:r>
+              <w:lastRenderedPageBreak/>
+              <w:t>Downloaded assets.</w:t>
+            </w:r>
+          </w:p>
+          <w:p>
+            <w:pPr>
+              <w:pStyle w:val="ListParagraph"/>
+              <w:numPr>
+                <w:ilvl w:val="0"/>
+                <w:numId w:val="41"/>
+              </w:numPr>
+            </w:pPr>
+            <w:r>
+              <w:t>Imported figma project.</w:t>
+            </w:r>
+          </w:p>
+          <w:p>
+            <w:pPr>
+              <w:pStyle w:val="ListParagraph"/>
+              <w:numPr>
+                <w:ilvl w:val="0"/>
+                <w:numId w:val="41"/>
+              </w:numPr>
+            </w:pPr>
+            <w:r>
+              <w:t>Done core value section.</w:t>
+            </w:r>
+          </w:p>
+          <w:p>
+            <w:pPr>
+              <w:pStyle w:val="ListParagraph"/>
+              <w:numPr>
+                <w:ilvl w:val="0"/>
+                <w:numId w:val="41"/>
+              </w:numPr>
+            </w:pPr>
+            <w:r>
+              <w:t>Created testimonial section.</w:t>
+            </w:r>
+          </w:p>
+          <w:p>
+            <w:pPr>
+              <w:pStyle w:val="ListParagraph"/>
+              <w:numPr>
+                <w:ilvl w:val="0"/>
+                <w:numId w:val="41"/>
+              </w:numPr>
+            </w:pPr>
+            <w:r>
+              <w:t>Created "join our team" section.</w:t>
+            </w:r>
+          </w:p>
+          <w:p>
+            <w:pPr>
+              <w:pStyle w:val="ListParagraph"/>
+              <w:numPr>
+                <w:ilvl w:val="0"/>
+                <w:numId w:val="41"/>
+              </w:numPr>
+            </w:pPr>
+            <w:r>
+              <w:t>Created "contact us" section.</w:t>
             </w:r>
           </w:p>
         </w:tc>
@@ -1208,23 +1544,10 @@
             <w:r>
               <w:rPr>
                 <w:sz w:val="22"/>
-                <w:szCs w:val="22"/>
-              </w:rPr>
-              <w:t>April 2</w:t>
-            </w:r>
-            <w:r>
-              <w:rPr>
-                <w:sz w:val="22"/>
-                <w:szCs w:val="22"/>
-              </w:rPr>
-              <w:t>8</w:t>
-            </w:r>
-            <w:r>
-              <w:rPr>
-                <w:sz w:val="22"/>
-                <w:szCs w:val="22"/>
-              </w:rPr>
-              <w:t>, 2022</w:t>
+                <w:szCs w:val="16"/>
+              </w:rPr>
+              <w:lastRenderedPageBreak/>
+              <w:t>May 05, 2022</w:t>
             </w:r>
           </w:p>
         </w:tc>
@@ -1271,10 +1594,31 @@
               <w:rPr>
                 <w:rFonts w:ascii="Times New Roman" w:hAnsi="Times New Roman" w:cs="Times New Roman"/>
               </w:rPr>
-              <w:t xml:space="preserve">Task name: </w:t>
-            </w:r>
-            <w:r>
-              <w:t>Interns Project #08 (Basic JavaScript)</w:t>
+              <w:t>Task name: Interns Project #0</w:t>
+            </w:r>
+            <w:r>
+              <w:rPr>
+                <w:rFonts w:ascii="Times New Roman" w:hAnsi="Times New Roman" w:cs="Times New Roman"/>
+              </w:rPr>
+              <w:t>8</w:t>
+            </w:r>
+            <w:r>
+              <w:rPr>
+                <w:rFonts w:ascii="Times New Roman" w:hAnsi="Times New Roman" w:cs="Times New Roman"/>
+              </w:rPr>
+              <w:t xml:space="preserve"> (</w:t>
+            </w:r>
+            <w:r>
+              <w:rPr>
+                <w:rFonts w:ascii="Times New Roman" w:hAnsi="Times New Roman" w:cs="Times New Roman"/>
+              </w:rPr>
+              <w:t>Basic JavaScript</w:t>
+            </w:r>
+            <w:r>
+              <w:rPr>
+                <w:rFonts w:ascii="Times New Roman" w:hAnsi="Times New Roman" w:cs="Times New Roman"/>
+              </w:rPr>
+              <w:t>)</w:t>
             </w:r>
           </w:p>
           <w:p>
@@ -1317,7 +1661,7 @@
               <w:rPr>
                 <w:rFonts w:cstheme="minorHAnsi"/>
               </w:rPr>
-              <w:t>Comment Your JavaScript Code</w:t>
+              <w:t xml:space="preserve">Finished "job openings" section. </w:t>
             </w:r>
           </w:p>
           <w:p>
@@ -1335,7 +1679,7 @@
               <w:rPr>
                 <w:rFonts w:cstheme="minorHAnsi"/>
               </w:rPr>
-              <w:t>Declare JavaScript Variables</w:t>
+              <w:t>Finished contact section.</w:t>
             </w:r>
           </w:p>
           <w:p>
@@ -1353,7 +1697,7 @@
               <w:rPr>
                 <w:rFonts w:cstheme="minorHAnsi"/>
               </w:rPr>
-              <w:t>Storing Values with the Assignment Operator</w:t>
+              <w:t>Done "our story" section desktop to mobile responsive.</w:t>
             </w:r>
           </w:p>
           <w:p>
@@ -1371,7 +1715,7 @@
               <w:rPr>
                 <w:rFonts w:cstheme="minorHAnsi"/>
               </w:rPr>
-              <w:t>Assigning the Value of One Variable to Another</w:t>
+              <w:t>Done timeline section desktop to mobile responsive.</w:t>
             </w:r>
           </w:p>
           <w:p>
@@ -1389,8 +1733,7 @@
               <w:rPr>
                 <w:rFonts w:cstheme="minorHAnsi"/>
               </w:rPr>
-              <w:lastRenderedPageBreak/>
-              <w:t>Initializing Variables with the Assignment Operator</w:t>
+              <w:t>Done "our core value" section desktop to mobile responsive.</w:t>
             </w:r>
           </w:p>
           <w:p>
@@ -1408,1040 +1751,19 @@
               <w:rPr>
                 <w:rFonts w:cstheme="minorHAnsi"/>
               </w:rPr>
-              <w:t>Declare String Variables</w:t>
-            </w:r>
-          </w:p>
-          <w:p>
-            <w:pPr>
-              <w:pStyle w:val="ListParagraph"/>
-              <w:numPr>
-                <w:ilvl w:val="0"/>
-                <w:numId w:val="43"/>
-              </w:numPr>
+              <w:t xml:space="preserve">Take </w:t>
+            </w:r>
+            <w:r>
               <w:rPr>
                 <w:rFonts w:cstheme="minorHAnsi"/>
               </w:rPr>
-            </w:pPr>
+              <w:t>t</w:t>
+            </w:r>
             <w:r>
               <w:rPr>
                 <w:rFonts w:cstheme="minorHAnsi"/>
               </w:rPr>
-              <w:t>Understanding Uninitialized Variables</w:t>
-            </w:r>
-          </w:p>
-          <w:p>
-            <w:pPr>
-              <w:pStyle w:val="ListParagraph"/>
-              <w:numPr>
-                <w:ilvl w:val="0"/>
-                <w:numId w:val="43"/>
-              </w:numPr>
-              <w:rPr>
-                <w:rFonts w:cstheme="minorHAnsi"/>
-              </w:rPr>
-            </w:pPr>
-            <w:r>
-              <w:rPr>
-                <w:rFonts w:cstheme="minorHAnsi"/>
-              </w:rPr>
-              <w:t>Understanding Case Sensitivity in Variables</w:t>
-            </w:r>
-          </w:p>
-          <w:p>
-            <w:pPr>
-              <w:pStyle w:val="ListParagraph"/>
-              <w:numPr>
-                <w:ilvl w:val="0"/>
-                <w:numId w:val="43"/>
-              </w:numPr>
-              <w:rPr>
-                <w:rFonts w:cstheme="minorHAnsi"/>
-              </w:rPr>
-            </w:pPr>
-            <w:r>
-              <w:rPr>
-                <w:rFonts w:cstheme="minorHAnsi"/>
-              </w:rPr>
-              <w:t>Explore Differences Between the var and let Keywords</w:t>
-            </w:r>
-          </w:p>
-          <w:p>
-            <w:pPr>
-              <w:pStyle w:val="ListParagraph"/>
-              <w:numPr>
-                <w:ilvl w:val="0"/>
-                <w:numId w:val="43"/>
-              </w:numPr>
-              <w:rPr>
-                <w:rFonts w:cstheme="minorHAnsi"/>
-              </w:rPr>
-            </w:pPr>
-            <w:r>
-              <w:rPr>
-                <w:rFonts w:cstheme="minorHAnsi"/>
-              </w:rPr>
-              <w:t>Declare a Read-Only Variable with the const Keyword</w:t>
-            </w:r>
-          </w:p>
-          <w:p>
-            <w:pPr>
-              <w:pStyle w:val="ListParagraph"/>
-              <w:numPr>
-                <w:ilvl w:val="0"/>
-                <w:numId w:val="43"/>
-              </w:numPr>
-              <w:rPr>
-                <w:rFonts w:cstheme="minorHAnsi"/>
-              </w:rPr>
-            </w:pPr>
-            <w:r>
-              <w:rPr>
-                <w:rFonts w:cstheme="minorHAnsi"/>
-              </w:rPr>
-              <w:t xml:space="preserve"> Add Two Numbers with JavaScript</w:t>
-            </w:r>
-          </w:p>
-          <w:p>
-            <w:pPr>
-              <w:pStyle w:val="ListParagraph"/>
-              <w:numPr>
-                <w:ilvl w:val="0"/>
-                <w:numId w:val="43"/>
-              </w:numPr>
-              <w:rPr>
-                <w:rFonts w:cstheme="minorHAnsi"/>
-              </w:rPr>
-            </w:pPr>
-            <w:r>
-              <w:rPr>
-                <w:rFonts w:cstheme="minorHAnsi"/>
-              </w:rPr>
-              <w:t>Subtract One Number from Another with JavaScript</w:t>
-            </w:r>
-          </w:p>
-          <w:p>
-            <w:pPr>
-              <w:pStyle w:val="ListParagraph"/>
-              <w:numPr>
-                <w:ilvl w:val="0"/>
-                <w:numId w:val="43"/>
-              </w:numPr>
-              <w:rPr>
-                <w:rFonts w:cstheme="minorHAnsi"/>
-              </w:rPr>
-            </w:pPr>
-            <w:r>
-              <w:rPr>
-                <w:rFonts w:cstheme="minorHAnsi"/>
-              </w:rPr>
-              <w:t>Multiply Two Numbers with JavaScript</w:t>
-            </w:r>
-          </w:p>
-          <w:p>
-            <w:pPr>
-              <w:pStyle w:val="ListParagraph"/>
-              <w:numPr>
-                <w:ilvl w:val="0"/>
-                <w:numId w:val="43"/>
-              </w:numPr>
-              <w:rPr>
-                <w:rFonts w:cstheme="minorHAnsi"/>
-              </w:rPr>
-            </w:pPr>
-            <w:r>
-              <w:rPr>
-                <w:rFonts w:cstheme="minorHAnsi"/>
-              </w:rPr>
-              <w:t>Divide One Number by Another with JavaScript</w:t>
-            </w:r>
-          </w:p>
-          <w:p>
-            <w:pPr>
-              <w:pStyle w:val="ListParagraph"/>
-              <w:numPr>
-                <w:ilvl w:val="0"/>
-                <w:numId w:val="43"/>
-              </w:numPr>
-              <w:rPr>
-                <w:rFonts w:cstheme="minorHAnsi"/>
-              </w:rPr>
-            </w:pPr>
-            <w:r>
-              <w:rPr>
-                <w:rFonts w:cstheme="minorHAnsi"/>
-              </w:rPr>
-              <w:t>Increment a Number with JavaScript</w:t>
-            </w:r>
-          </w:p>
-          <w:p>
-            <w:pPr>
-              <w:pStyle w:val="ListParagraph"/>
-              <w:numPr>
-                <w:ilvl w:val="0"/>
-                <w:numId w:val="43"/>
-              </w:numPr>
-              <w:rPr>
-                <w:rFonts w:cstheme="minorHAnsi"/>
-              </w:rPr>
-            </w:pPr>
-            <w:r>
-              <w:rPr>
-                <w:rFonts w:cstheme="minorHAnsi"/>
-              </w:rPr>
-              <w:t>Decrement a Number with JavaScript</w:t>
-            </w:r>
-          </w:p>
-          <w:p>
-            <w:pPr>
-              <w:pStyle w:val="ListParagraph"/>
-              <w:numPr>
-                <w:ilvl w:val="0"/>
-                <w:numId w:val="43"/>
-              </w:numPr>
-              <w:rPr>
-                <w:rFonts w:cstheme="minorHAnsi"/>
-              </w:rPr>
-            </w:pPr>
-            <w:r>
-              <w:rPr>
-                <w:rFonts w:cstheme="minorHAnsi"/>
-              </w:rPr>
-              <w:t>Create Decimal Numbers with JavaScript</w:t>
-            </w:r>
-          </w:p>
-          <w:p>
-            <w:pPr>
-              <w:pStyle w:val="ListParagraph"/>
-              <w:numPr>
-                <w:ilvl w:val="0"/>
-                <w:numId w:val="43"/>
-              </w:numPr>
-              <w:rPr>
-                <w:rFonts w:cstheme="minorHAnsi"/>
-              </w:rPr>
-            </w:pPr>
-            <w:r>
-              <w:rPr>
-                <w:rFonts w:cstheme="minorHAnsi"/>
-              </w:rPr>
-              <w:t>Multiply Two Decimals with JavaScript</w:t>
-            </w:r>
-          </w:p>
-          <w:p>
-            <w:pPr>
-              <w:pStyle w:val="ListParagraph"/>
-              <w:numPr>
-                <w:ilvl w:val="0"/>
-                <w:numId w:val="43"/>
-              </w:numPr>
-              <w:rPr>
-                <w:rFonts w:cstheme="minorHAnsi"/>
-              </w:rPr>
-            </w:pPr>
-            <w:r>
-              <w:rPr>
-                <w:rFonts w:cstheme="minorHAnsi"/>
-              </w:rPr>
-              <w:t>Divide One Decimal by Another with JavaScript</w:t>
-            </w:r>
-          </w:p>
-          <w:p>
-            <w:pPr>
-              <w:pStyle w:val="ListParagraph"/>
-              <w:numPr>
-                <w:ilvl w:val="0"/>
-                <w:numId w:val="43"/>
-              </w:numPr>
-              <w:rPr>
-                <w:rFonts w:cstheme="minorHAnsi"/>
-              </w:rPr>
-            </w:pPr>
-            <w:r>
-              <w:rPr>
-                <w:rFonts w:cstheme="minorHAnsi"/>
-              </w:rPr>
-              <w:t>Finding a Remainder in JavaScript</w:t>
-            </w:r>
-          </w:p>
-          <w:p>
-            <w:pPr>
-              <w:pStyle w:val="ListParagraph"/>
-              <w:numPr>
-                <w:ilvl w:val="0"/>
-                <w:numId w:val="43"/>
-              </w:numPr>
-              <w:rPr>
-                <w:rFonts w:cstheme="minorHAnsi"/>
-              </w:rPr>
-            </w:pPr>
-            <w:r>
-              <w:rPr>
-                <w:rFonts w:cstheme="minorHAnsi"/>
-              </w:rPr>
-              <w:t>Compound Assignment With Augmented Addition</w:t>
-            </w:r>
-          </w:p>
-          <w:p>
-            <w:pPr>
-              <w:pStyle w:val="ListParagraph"/>
-              <w:numPr>
-                <w:ilvl w:val="0"/>
-                <w:numId w:val="43"/>
-              </w:numPr>
-              <w:rPr>
-                <w:rFonts w:cstheme="minorHAnsi"/>
-              </w:rPr>
-            </w:pPr>
-            <w:r>
-              <w:rPr>
-                <w:rFonts w:cstheme="minorHAnsi"/>
-              </w:rPr>
-              <w:t>Compound Assignment With Augmented Subtraction</w:t>
-            </w:r>
-          </w:p>
-          <w:p>
-            <w:pPr>
-              <w:pStyle w:val="ListParagraph"/>
-              <w:numPr>
-                <w:ilvl w:val="0"/>
-                <w:numId w:val="43"/>
-              </w:numPr>
-              <w:rPr>
-                <w:rFonts w:cstheme="minorHAnsi"/>
-              </w:rPr>
-            </w:pPr>
-            <w:r>
-              <w:rPr>
-                <w:rFonts w:cstheme="minorHAnsi"/>
-              </w:rPr>
-              <w:t>Compound Assignment With Augmented Multiplication</w:t>
-            </w:r>
-          </w:p>
-          <w:p>
-            <w:pPr>
-              <w:pStyle w:val="ListParagraph"/>
-              <w:numPr>
-                <w:ilvl w:val="0"/>
-                <w:numId w:val="43"/>
-              </w:numPr>
-              <w:rPr>
-                <w:rFonts w:cstheme="minorHAnsi"/>
-              </w:rPr>
-            </w:pPr>
-            <w:r>
-              <w:rPr>
-                <w:rFonts w:cstheme="minorHAnsi"/>
-              </w:rPr>
-              <w:t>Compound Assignment With Augmented Division</w:t>
-            </w:r>
-          </w:p>
-          <w:p>
-            <w:pPr>
-              <w:pStyle w:val="ListParagraph"/>
-              <w:numPr>
-                <w:ilvl w:val="0"/>
-                <w:numId w:val="43"/>
-              </w:numPr>
-              <w:rPr>
-                <w:rFonts w:cstheme="minorHAnsi"/>
-              </w:rPr>
-            </w:pPr>
-            <w:r>
-              <w:rPr>
-                <w:rFonts w:cstheme="minorHAnsi"/>
-              </w:rPr>
-              <w:t>Escaping Literal Quotes in Strings</w:t>
-            </w:r>
-          </w:p>
-          <w:p>
-            <w:pPr>
-              <w:pStyle w:val="ListParagraph"/>
-              <w:numPr>
-                <w:ilvl w:val="0"/>
-                <w:numId w:val="43"/>
-              </w:numPr>
-              <w:rPr>
-                <w:rFonts w:cstheme="minorHAnsi"/>
-              </w:rPr>
-            </w:pPr>
-            <w:r>
-              <w:rPr>
-                <w:rFonts w:cstheme="minorHAnsi"/>
-              </w:rPr>
-              <w:t>Quoting Strings with Single Quotes</w:t>
-            </w:r>
-          </w:p>
-          <w:p>
-            <w:pPr>
-              <w:pStyle w:val="ListParagraph"/>
-              <w:numPr>
-                <w:ilvl w:val="0"/>
-                <w:numId w:val="43"/>
-              </w:numPr>
-              <w:rPr>
-                <w:rFonts w:cstheme="minorHAnsi"/>
-              </w:rPr>
-            </w:pPr>
-            <w:r>
-              <w:rPr>
-                <w:rFonts w:cstheme="minorHAnsi"/>
-              </w:rPr>
-              <w:t>Escape Sequences in Strings</w:t>
-            </w:r>
-          </w:p>
-          <w:p>
-            <w:pPr>
-              <w:pStyle w:val="ListParagraph"/>
-              <w:numPr>
-                <w:ilvl w:val="0"/>
-                <w:numId w:val="43"/>
-              </w:numPr>
-              <w:rPr>
-                <w:rFonts w:cstheme="minorHAnsi"/>
-              </w:rPr>
-            </w:pPr>
-            <w:r>
-              <w:rPr>
-                <w:rFonts w:cstheme="minorHAnsi"/>
-              </w:rPr>
-              <w:t>Concatenating Strings with Plus Operator</w:t>
-            </w:r>
-          </w:p>
-          <w:p>
-            <w:pPr>
-              <w:pStyle w:val="ListParagraph"/>
-              <w:numPr>
-                <w:ilvl w:val="0"/>
-                <w:numId w:val="43"/>
-              </w:numPr>
-              <w:rPr>
-                <w:rFonts w:cstheme="minorHAnsi"/>
-              </w:rPr>
-            </w:pPr>
-            <w:r>
-              <w:rPr>
-                <w:rFonts w:cstheme="minorHAnsi"/>
-              </w:rPr>
-              <w:t>Concatenating Strings with the Plus Equals Operator</w:t>
-            </w:r>
-          </w:p>
-          <w:p>
-            <w:pPr>
-              <w:pStyle w:val="ListParagraph"/>
-              <w:numPr>
-                <w:ilvl w:val="0"/>
-                <w:numId w:val="43"/>
-              </w:numPr>
-              <w:rPr>
-                <w:rFonts w:cstheme="minorHAnsi"/>
-              </w:rPr>
-            </w:pPr>
-            <w:r>
-              <w:rPr>
-                <w:rFonts w:cstheme="minorHAnsi"/>
-              </w:rPr>
-              <w:t>Constructing Strings with Variables</w:t>
-            </w:r>
-          </w:p>
-          <w:p>
-            <w:pPr>
-              <w:pStyle w:val="ListParagraph"/>
-              <w:numPr>
-                <w:ilvl w:val="0"/>
-                <w:numId w:val="43"/>
-              </w:numPr>
-              <w:rPr>
-                <w:rFonts w:cstheme="minorHAnsi"/>
-              </w:rPr>
-            </w:pPr>
-            <w:r>
-              <w:rPr>
-                <w:rFonts w:cstheme="minorHAnsi"/>
-              </w:rPr>
-              <w:t>Appending Variables to Strings</w:t>
-            </w:r>
-          </w:p>
-          <w:p>
-            <w:pPr>
-              <w:pStyle w:val="ListParagraph"/>
-              <w:numPr>
-                <w:ilvl w:val="0"/>
-                <w:numId w:val="43"/>
-              </w:numPr>
-              <w:rPr>
-                <w:rFonts w:cstheme="minorHAnsi"/>
-              </w:rPr>
-            </w:pPr>
-            <w:r>
-              <w:rPr>
-                <w:rFonts w:cstheme="minorHAnsi"/>
-              </w:rPr>
-              <w:t>Find the Length of a String</w:t>
-            </w:r>
-          </w:p>
-          <w:p>
-            <w:pPr>
-              <w:pStyle w:val="ListParagraph"/>
-              <w:numPr>
-                <w:ilvl w:val="0"/>
-                <w:numId w:val="43"/>
-              </w:numPr>
-              <w:rPr>
-                <w:rFonts w:cstheme="minorHAnsi"/>
-              </w:rPr>
-            </w:pPr>
-            <w:r>
-              <w:rPr>
-                <w:rFonts w:cstheme="minorHAnsi"/>
-              </w:rPr>
-              <w:t>Use Bracket Notation to Find the First Character in a String</w:t>
-            </w:r>
-          </w:p>
-          <w:p>
-            <w:pPr>
-              <w:pStyle w:val="ListParagraph"/>
-              <w:numPr>
-                <w:ilvl w:val="0"/>
-                <w:numId w:val="43"/>
-              </w:numPr>
-              <w:rPr>
-                <w:rFonts w:cstheme="minorHAnsi"/>
-              </w:rPr>
-            </w:pPr>
-            <w:r>
-              <w:rPr>
-                <w:rFonts w:cstheme="minorHAnsi"/>
-              </w:rPr>
-              <w:t>Understand String Immutability</w:t>
-            </w:r>
-          </w:p>
-          <w:p>
-            <w:pPr>
-              <w:pStyle w:val="ListParagraph"/>
-              <w:numPr>
-                <w:ilvl w:val="0"/>
-                <w:numId w:val="43"/>
-              </w:numPr>
-              <w:rPr>
-                <w:rFonts w:cstheme="minorHAnsi"/>
-              </w:rPr>
-            </w:pPr>
-            <w:r>
-              <w:rPr>
-                <w:rFonts w:cstheme="minorHAnsi"/>
-              </w:rPr>
-              <w:t>Use Bracket Notation to Find the Nth Character in a String</w:t>
-            </w:r>
-          </w:p>
-          <w:p>
-            <w:pPr>
-              <w:pStyle w:val="ListParagraph"/>
-              <w:numPr>
-                <w:ilvl w:val="0"/>
-                <w:numId w:val="43"/>
-              </w:numPr>
-              <w:rPr>
-                <w:rFonts w:cstheme="minorHAnsi"/>
-              </w:rPr>
-            </w:pPr>
-            <w:r>
-              <w:rPr>
-                <w:rFonts w:cstheme="minorHAnsi"/>
-              </w:rPr>
-              <w:t>Use Bracket Notation to Find the Last Character in a String</w:t>
-            </w:r>
-          </w:p>
-          <w:p>
-            <w:pPr>
-              <w:pStyle w:val="ListParagraph"/>
-              <w:numPr>
-                <w:ilvl w:val="0"/>
-                <w:numId w:val="43"/>
-              </w:numPr>
-              <w:rPr>
-                <w:rFonts w:cstheme="minorHAnsi"/>
-              </w:rPr>
-            </w:pPr>
-            <w:r>
-              <w:rPr>
-                <w:rFonts w:cstheme="minorHAnsi"/>
-              </w:rPr>
-              <w:t>Use Bracket Notation to Find the Nth-to-Last Character in a String</w:t>
-            </w:r>
-          </w:p>
-          <w:p>
-            <w:pPr>
-              <w:pStyle w:val="ListParagraph"/>
-              <w:numPr>
-                <w:ilvl w:val="0"/>
-                <w:numId w:val="43"/>
-              </w:numPr>
-              <w:rPr>
-                <w:rFonts w:cstheme="minorHAnsi"/>
-              </w:rPr>
-            </w:pPr>
-            <w:r>
-              <w:rPr>
-                <w:rFonts w:cstheme="minorHAnsi"/>
-              </w:rPr>
-              <w:t>Word Blanks</w:t>
-            </w:r>
-          </w:p>
-          <w:p>
-            <w:pPr>
-              <w:pStyle w:val="ListParagraph"/>
-              <w:numPr>
-                <w:ilvl w:val="0"/>
-                <w:numId w:val="43"/>
-              </w:numPr>
-              <w:rPr>
-                <w:rFonts w:cstheme="minorHAnsi"/>
-              </w:rPr>
-            </w:pPr>
-            <w:r>
-              <w:rPr>
-                <w:rFonts w:cstheme="minorHAnsi"/>
-              </w:rPr>
-              <w:t>Store Multiple Values in one Variable using JavaScript Arrays</w:t>
-            </w:r>
-          </w:p>
-          <w:p>
-            <w:pPr>
-              <w:pStyle w:val="ListParagraph"/>
-              <w:numPr>
-                <w:ilvl w:val="0"/>
-                <w:numId w:val="43"/>
-              </w:numPr>
-              <w:rPr>
-                <w:rFonts w:cstheme="minorHAnsi"/>
-              </w:rPr>
-            </w:pPr>
-            <w:r>
-              <w:rPr>
-                <w:rFonts w:cstheme="minorHAnsi"/>
-              </w:rPr>
-              <w:t>Nest one Array within Another Array</w:t>
-            </w:r>
-          </w:p>
-          <w:p>
-            <w:pPr>
-              <w:pStyle w:val="ListParagraph"/>
-              <w:numPr>
-                <w:ilvl w:val="0"/>
-                <w:numId w:val="43"/>
-              </w:numPr>
-              <w:rPr>
-                <w:rFonts w:cstheme="minorHAnsi"/>
-              </w:rPr>
-            </w:pPr>
-            <w:r>
-              <w:rPr>
-                <w:rFonts w:cstheme="minorHAnsi"/>
-              </w:rPr>
-              <w:t>Access Array Data with Indexes</w:t>
-            </w:r>
-          </w:p>
-          <w:p>
-            <w:pPr>
-              <w:pStyle w:val="ListParagraph"/>
-              <w:numPr>
-                <w:ilvl w:val="0"/>
-                <w:numId w:val="43"/>
-              </w:numPr>
-              <w:rPr>
-                <w:rFonts w:cstheme="minorHAnsi"/>
-              </w:rPr>
-            </w:pPr>
-            <w:r>
-              <w:rPr>
-                <w:rFonts w:cstheme="minorHAnsi"/>
-              </w:rPr>
-              <w:t>Modify Array Data With Indexes</w:t>
-            </w:r>
-          </w:p>
-          <w:p>
-            <w:pPr>
-              <w:pStyle w:val="ListParagraph"/>
-              <w:numPr>
-                <w:ilvl w:val="0"/>
-                <w:numId w:val="43"/>
-              </w:numPr>
-              <w:rPr>
-                <w:rFonts w:cstheme="minorHAnsi"/>
-              </w:rPr>
-            </w:pPr>
-            <w:r>
-              <w:rPr>
-                <w:rFonts w:cstheme="minorHAnsi"/>
-              </w:rPr>
-              <w:t>Access Multi-Dimensional Arrays With Indexes</w:t>
-            </w:r>
-          </w:p>
-          <w:p>
-            <w:pPr>
-              <w:pStyle w:val="ListParagraph"/>
-              <w:numPr>
-                <w:ilvl w:val="0"/>
-                <w:numId w:val="43"/>
-              </w:numPr>
-              <w:rPr>
-                <w:rFonts w:cstheme="minorHAnsi"/>
-              </w:rPr>
-            </w:pPr>
-            <w:r>
-              <w:rPr>
-                <w:rFonts w:cstheme="minorHAnsi"/>
-              </w:rPr>
-              <w:t>Manipulate Arrays With push()</w:t>
-            </w:r>
-          </w:p>
-          <w:p>
-            <w:pPr>
-              <w:pStyle w:val="ListParagraph"/>
-              <w:numPr>
-                <w:ilvl w:val="0"/>
-                <w:numId w:val="43"/>
-              </w:numPr>
-              <w:rPr>
-                <w:rFonts w:cstheme="minorHAnsi"/>
-              </w:rPr>
-            </w:pPr>
-            <w:r>
-              <w:rPr>
-                <w:rFonts w:cstheme="minorHAnsi"/>
-              </w:rPr>
-              <w:t>Manipulate Arrays With pop()</w:t>
-            </w:r>
-          </w:p>
-          <w:p>
-            <w:pPr>
-              <w:pStyle w:val="ListParagraph"/>
-              <w:numPr>
-                <w:ilvl w:val="0"/>
-                <w:numId w:val="43"/>
-              </w:numPr>
-              <w:rPr>
-                <w:rFonts w:cstheme="minorHAnsi"/>
-              </w:rPr>
-            </w:pPr>
-            <w:r>
-              <w:rPr>
-                <w:rFonts w:cstheme="minorHAnsi"/>
-              </w:rPr>
-              <w:t>Manipulate Arrays With shift()</w:t>
-            </w:r>
-          </w:p>
-          <w:p>
-            <w:pPr>
-              <w:pStyle w:val="ListParagraph"/>
-              <w:numPr>
-                <w:ilvl w:val="0"/>
-                <w:numId w:val="43"/>
-              </w:numPr>
-              <w:rPr>
-                <w:rFonts w:cstheme="minorHAnsi"/>
-              </w:rPr>
-            </w:pPr>
-            <w:r>
-              <w:rPr>
-                <w:rFonts w:cstheme="minorHAnsi"/>
-              </w:rPr>
-              <w:t>Manipulate Arrays With unshift()</w:t>
-            </w:r>
-          </w:p>
-          <w:p>
-            <w:pPr>
-              <w:pStyle w:val="ListParagraph"/>
-              <w:numPr>
-                <w:ilvl w:val="0"/>
-                <w:numId w:val="43"/>
-              </w:numPr>
-              <w:rPr>
-                <w:rFonts w:cstheme="minorHAnsi"/>
-              </w:rPr>
-            </w:pPr>
-            <w:r>
-              <w:rPr>
-                <w:rFonts w:cstheme="minorHAnsi"/>
-              </w:rPr>
-              <w:t>Shopping List</w:t>
-            </w:r>
-          </w:p>
-          <w:p>
-            <w:pPr>
-              <w:pStyle w:val="ListParagraph"/>
-              <w:numPr>
-                <w:ilvl w:val="0"/>
-                <w:numId w:val="43"/>
-              </w:numPr>
-              <w:rPr>
-                <w:rFonts w:cstheme="minorHAnsi"/>
-              </w:rPr>
-            </w:pPr>
-            <w:r>
-              <w:rPr>
-                <w:rFonts w:cstheme="minorHAnsi"/>
-              </w:rPr>
-              <w:t>Write Reusable JavaScript with Functions</w:t>
-            </w:r>
-          </w:p>
-          <w:p>
-            <w:pPr>
-              <w:pStyle w:val="ListParagraph"/>
-              <w:numPr>
-                <w:ilvl w:val="0"/>
-                <w:numId w:val="43"/>
-              </w:numPr>
-              <w:rPr>
-                <w:rFonts w:cstheme="minorHAnsi"/>
-              </w:rPr>
-            </w:pPr>
-            <w:r>
-              <w:rPr>
-                <w:rFonts w:cstheme="minorHAnsi"/>
-              </w:rPr>
-              <w:t>Passing Values to Functions with Arguments</w:t>
-            </w:r>
-          </w:p>
-          <w:p>
-            <w:pPr>
-              <w:pStyle w:val="ListParagraph"/>
-              <w:numPr>
-                <w:ilvl w:val="0"/>
-                <w:numId w:val="43"/>
-              </w:numPr>
-              <w:rPr>
-                <w:rFonts w:cstheme="minorHAnsi"/>
-              </w:rPr>
-            </w:pPr>
-            <w:r>
-              <w:rPr>
-                <w:rFonts w:cstheme="minorHAnsi"/>
-              </w:rPr>
-              <w:t>Return a Value from a Function with Return</w:t>
-            </w:r>
-          </w:p>
-          <w:p>
-            <w:pPr>
-              <w:pStyle w:val="ListParagraph"/>
-              <w:numPr>
-                <w:ilvl w:val="0"/>
-                <w:numId w:val="43"/>
-              </w:numPr>
-              <w:rPr>
-                <w:rFonts w:cstheme="minorHAnsi"/>
-              </w:rPr>
-            </w:pPr>
-            <w:r>
-              <w:rPr>
-                <w:rFonts w:cstheme="minorHAnsi"/>
-              </w:rPr>
-              <w:t>Global Scope and Functions</w:t>
-            </w:r>
-          </w:p>
-          <w:p>
-            <w:pPr>
-              <w:pStyle w:val="ListParagraph"/>
-              <w:numPr>
-                <w:ilvl w:val="0"/>
-                <w:numId w:val="43"/>
-              </w:numPr>
-              <w:rPr>
-                <w:rFonts w:cstheme="minorHAnsi"/>
-              </w:rPr>
-            </w:pPr>
-            <w:r>
-              <w:rPr>
-                <w:rFonts w:cstheme="minorHAnsi"/>
-              </w:rPr>
-              <w:t>Local Scope and Functions</w:t>
-            </w:r>
-          </w:p>
-          <w:p>
-            <w:pPr>
-              <w:pStyle w:val="ListParagraph"/>
-              <w:numPr>
-                <w:ilvl w:val="0"/>
-                <w:numId w:val="43"/>
-              </w:numPr>
-              <w:rPr>
-                <w:rFonts w:cstheme="minorHAnsi"/>
-              </w:rPr>
-            </w:pPr>
-            <w:r>
-              <w:rPr>
-                <w:rFonts w:cstheme="minorHAnsi"/>
-              </w:rPr>
-              <w:t>Global vs. Local Scope in Functions</w:t>
-            </w:r>
-          </w:p>
-          <w:p>
-            <w:pPr>
-              <w:pStyle w:val="ListParagraph"/>
-              <w:numPr>
-                <w:ilvl w:val="0"/>
-                <w:numId w:val="43"/>
-              </w:numPr>
-              <w:rPr>
-                <w:rFonts w:cstheme="minorHAnsi"/>
-              </w:rPr>
-            </w:pPr>
-            <w:r>
-              <w:rPr>
-                <w:rFonts w:cstheme="minorHAnsi"/>
-              </w:rPr>
-              <w:t>Understanding Undefined Value returned from a Function</w:t>
-            </w:r>
-          </w:p>
-          <w:p>
-            <w:pPr>
-              <w:pStyle w:val="ListParagraph"/>
-              <w:numPr>
-                <w:ilvl w:val="0"/>
-                <w:numId w:val="43"/>
-              </w:numPr>
-              <w:rPr>
-                <w:rFonts w:cstheme="minorHAnsi"/>
-              </w:rPr>
-            </w:pPr>
-            <w:r>
-              <w:rPr>
-                <w:rFonts w:cstheme="minorHAnsi"/>
-              </w:rPr>
-              <w:t>Assignment with a Returned Value</w:t>
-            </w:r>
-          </w:p>
-          <w:p>
-            <w:pPr>
-              <w:pStyle w:val="ListParagraph"/>
-              <w:numPr>
-                <w:ilvl w:val="0"/>
-                <w:numId w:val="43"/>
-              </w:numPr>
-              <w:rPr>
-                <w:rFonts w:cstheme="minorHAnsi"/>
-              </w:rPr>
-            </w:pPr>
-            <w:r>
-              <w:rPr>
-                <w:rFonts w:cstheme="minorHAnsi"/>
-              </w:rPr>
-              <w:t>Stand in Line</w:t>
-            </w:r>
-          </w:p>
-          <w:p>
-            <w:pPr>
-              <w:pStyle w:val="ListParagraph"/>
-              <w:numPr>
-                <w:ilvl w:val="0"/>
-                <w:numId w:val="43"/>
-              </w:numPr>
-              <w:rPr>
-                <w:rFonts w:cstheme="minorHAnsi"/>
-              </w:rPr>
-            </w:pPr>
-            <w:r>
-              <w:rPr>
-                <w:rFonts w:cstheme="minorHAnsi"/>
-              </w:rPr>
-              <w:t>Understanding Boolean Values</w:t>
-            </w:r>
-          </w:p>
-          <w:p>
-            <w:pPr>
-              <w:pStyle w:val="ListParagraph"/>
-              <w:numPr>
-                <w:ilvl w:val="0"/>
-                <w:numId w:val="43"/>
-              </w:numPr>
-              <w:rPr>
-                <w:rFonts w:cstheme="minorHAnsi"/>
-              </w:rPr>
-            </w:pPr>
-            <w:r>
-              <w:rPr>
-                <w:rFonts w:cstheme="minorHAnsi"/>
-              </w:rPr>
-              <w:t>Use Conditional Logic with If Statements</w:t>
-            </w:r>
-          </w:p>
-          <w:p>
-            <w:pPr>
-              <w:pStyle w:val="ListParagraph"/>
-              <w:numPr>
-                <w:ilvl w:val="0"/>
-                <w:numId w:val="43"/>
-              </w:numPr>
-              <w:rPr>
-                <w:rFonts w:cstheme="minorHAnsi"/>
-              </w:rPr>
-            </w:pPr>
-            <w:r>
-              <w:rPr>
-                <w:rFonts w:cstheme="minorHAnsi"/>
-              </w:rPr>
-              <w:lastRenderedPageBreak/>
-              <w:t>Comparison with the Equality Operator</w:t>
-            </w:r>
-          </w:p>
-          <w:p>
-            <w:pPr>
-              <w:pStyle w:val="ListParagraph"/>
-              <w:numPr>
-                <w:ilvl w:val="0"/>
-                <w:numId w:val="43"/>
-              </w:numPr>
-              <w:rPr>
-                <w:rFonts w:cstheme="minorHAnsi"/>
-              </w:rPr>
-            </w:pPr>
-            <w:r>
-              <w:rPr>
-                <w:rFonts w:cstheme="minorHAnsi"/>
-              </w:rPr>
-              <w:t>Comparison with the Strict Equality Operator</w:t>
-            </w:r>
-          </w:p>
-          <w:p>
-            <w:pPr>
-              <w:pStyle w:val="ListParagraph"/>
-              <w:numPr>
-                <w:ilvl w:val="0"/>
-                <w:numId w:val="43"/>
-              </w:numPr>
-              <w:rPr>
-                <w:rFonts w:cstheme="minorHAnsi"/>
-              </w:rPr>
-            </w:pPr>
-            <w:r>
-              <w:rPr>
-                <w:rFonts w:cstheme="minorHAnsi"/>
-              </w:rPr>
-              <w:t>P</w:t>
-            </w:r>
-            <w:r>
-              <w:rPr>
-                <w:rFonts w:cstheme="minorHAnsi"/>
-              </w:rPr>
-              <w:t>ractice comparing different values</w:t>
-            </w:r>
-          </w:p>
-          <w:p>
-            <w:pPr>
-              <w:pStyle w:val="ListParagraph"/>
-              <w:numPr>
-                <w:ilvl w:val="0"/>
-                <w:numId w:val="43"/>
-              </w:numPr>
-              <w:rPr>
-                <w:rFonts w:cstheme="minorHAnsi"/>
-              </w:rPr>
-            </w:pPr>
-            <w:r>
-              <w:rPr>
-                <w:rFonts w:cstheme="minorHAnsi"/>
-              </w:rPr>
-              <w:t>Comparison with the Inequality Operator</w:t>
+              <w:t>he Iphitech IQ Test.</w:t>
             </w:r>
           </w:p>
         </w:tc>
@@ -2465,24 +1787,9 @@
             <w:r>
               <w:rPr>
                 <w:sz w:val="22"/>
-                <w:szCs w:val="22"/>
-              </w:rPr>
-              <w:lastRenderedPageBreak/>
-              <w:t>April 2</w:t>
-            </w:r>
-            <w:r>
-              <w:rPr>
-                <w:sz w:val="22"/>
-                <w:szCs w:val="22"/>
-              </w:rPr>
-              <w:t>9</w:t>
-            </w:r>
-            <w:r>
-              <w:rPr>
-                <w:sz w:val="22"/>
-                <w:szCs w:val="22"/>
-              </w:rPr>
-              <w:t>, 2022</w:t>
+                <w:szCs w:val="16"/>
+              </w:rPr>
+              <w:t>May 06, 2022</w:t>
             </w:r>
           </w:p>
         </w:tc>
@@ -2503,7 +1810,7 @@
                 <w:sz w:val="22"/>
                 <w:szCs w:val="16"/>
               </w:rPr>
-              <w:t>8</w:t>
+              <w:t>9</w:t>
             </w:r>
             <w:r>
               <w:rPr>
@@ -2539,7 +1846,34 @@
               <w:t xml:space="preserve">Task name: </w:t>
             </w:r>
             <w:r>
-              <w:t>Interns Project #06 (Basic HTML and CSS Traning)</w:t>
+              <w:rPr>
+                <w:rFonts w:ascii="Times New Roman" w:hAnsi="Times New Roman" w:cs="Times New Roman"/>
+              </w:rPr>
+              <w:t>Interns Project #0</w:t>
+            </w:r>
+            <w:r>
+              <w:rPr>
+                <w:rFonts w:ascii="Times New Roman" w:hAnsi="Times New Roman" w:cs="Times New Roman"/>
+              </w:rPr>
+              <w:t>6</w:t>
+            </w:r>
+            <w:r>
+              <w:rPr>
+                <w:rFonts w:ascii="Times New Roman" w:hAnsi="Times New Roman" w:cs="Times New Roman"/>
+              </w:rPr>
+              <w:t xml:space="preserve"> (</w:t>
+            </w:r>
+            <w:r>
+              <w:rPr>
+                <w:rFonts w:ascii="Times New Roman" w:hAnsi="Times New Roman" w:cs="Times New Roman"/>
+              </w:rPr>
+              <w:t>Basic HTML and CSS Traning</w:t>
+            </w:r>
+            <w:r>
+              <w:rPr>
+                <w:rFonts w:ascii="Times New Roman" w:hAnsi="Times New Roman" w:cs="Times New Roman"/>
+              </w:rPr>
+              <w:t>)</w:t>
             </w:r>
           </w:p>
           <w:p>
@@ -2572,7 +1906,7 @@
               </w:numPr>
             </w:pPr>
             <w:r>
-              <w:t>Comparison with the Strict Inequality Operator</w:t>
+              <w:t>Done "testimonial" section desktop to mobile responsive.</w:t>
             </w:r>
           </w:p>
           <w:p>
@@ -2584,7 +1918,7 @@
               </w:numPr>
             </w:pPr>
             <w:r>
-              <w:t>Comparison with the Greater Than Operator</w:t>
+              <w:t>Done "join our team" section desktop to mobile responsive.</w:t>
             </w:r>
           </w:p>
           <w:p>
@@ -2596,7 +1930,7 @@
               </w:numPr>
             </w:pPr>
             <w:r>
-              <w:t>Comparison with the Greater Than Or Equal To Operator</w:t>
+              <w:t>Done "contact" section desktop to mobile responsive.</w:t>
             </w:r>
           </w:p>
           <w:p>
@@ -2608,7 +1942,67 @@
               </w:numPr>
             </w:pPr>
             <w:r>
-              <w:t>Comparison with the Less Than Operator</w:t>
+              <w:t>Created contact page:</w:t>
+            </w:r>
+          </w:p>
+          <w:p>
+            <w:pPr>
+              <w:pStyle w:val="ListParagraph"/>
+              <w:numPr>
+                <w:ilvl w:val="1"/>
+                <w:numId w:val="45"/>
+              </w:numPr>
+            </w:pPr>
+            <w:r>
+              <w:t>Added page title section.</w:t>
+            </w:r>
+          </w:p>
+          <w:p>
+            <w:pPr>
+              <w:pStyle w:val="ListParagraph"/>
+              <w:numPr>
+                <w:ilvl w:val="1"/>
+                <w:numId w:val="45"/>
+              </w:numPr>
+            </w:pPr>
+            <w:r>
+              <w:t>Created contact form section.</w:t>
+            </w:r>
+          </w:p>
+          <w:p>
+            <w:pPr>
+              <w:pStyle w:val="ListParagraph"/>
+              <w:numPr>
+                <w:ilvl w:val="1"/>
+                <w:numId w:val="45"/>
+              </w:numPr>
+            </w:pPr>
+            <w:r>
+              <w:t>Added map section.</w:t>
+            </w:r>
+          </w:p>
+          <w:p>
+            <w:pPr>
+              <w:pStyle w:val="ListParagraph"/>
+              <w:numPr>
+                <w:ilvl w:val="1"/>
+                <w:numId w:val="45"/>
+              </w:numPr>
+            </w:pPr>
+            <w:r>
+              <w:t>Added testimonial section.</w:t>
+            </w:r>
+          </w:p>
+          <w:p>
+            <w:pPr>
+              <w:pStyle w:val="ListParagraph"/>
+              <w:numPr>
+                <w:ilvl w:val="1"/>
+                <w:numId w:val="45"/>
+              </w:numPr>
+            </w:pPr>
+            <w:r>
+              <w:t xml:space="preserve">Added contact section. </w:t>
             </w:r>
           </w:p>
           <w:p>
@@ -2620,566 +2014,7 @@
               </w:numPr>
             </w:pPr>
             <w:r>
-              <w:t>Comparison with the Less Than Or Equal To Operator</w:t>
-            </w:r>
-          </w:p>
-          <w:p>
-            <w:pPr>
-              <w:pStyle w:val="ListParagraph"/>
-              <w:numPr>
-                <w:ilvl w:val="0"/>
-                <w:numId w:val="45"/>
-              </w:numPr>
-            </w:pPr>
-            <w:r>
-              <w:t>Comparisons with the Logical And Operator</w:t>
-            </w:r>
-          </w:p>
-          <w:p>
-            <w:pPr>
-              <w:pStyle w:val="ListParagraph"/>
-              <w:numPr>
-                <w:ilvl w:val="0"/>
-                <w:numId w:val="45"/>
-              </w:numPr>
-            </w:pPr>
-            <w:r>
-              <w:t>Comparisons with the Logical Or Operator</w:t>
-            </w:r>
-          </w:p>
-          <w:p>
-            <w:pPr>
-              <w:pStyle w:val="ListParagraph"/>
-              <w:numPr>
-                <w:ilvl w:val="0"/>
-                <w:numId w:val="45"/>
-              </w:numPr>
-            </w:pPr>
-            <w:r>
-              <w:t>Introducing Else Statements</w:t>
-            </w:r>
-          </w:p>
-          <w:p>
-            <w:pPr>
-              <w:pStyle w:val="ListParagraph"/>
-              <w:numPr>
-                <w:ilvl w:val="0"/>
-                <w:numId w:val="45"/>
-              </w:numPr>
-            </w:pPr>
-            <w:r>
-              <w:t>Introducing Else If Statements</w:t>
-            </w:r>
-          </w:p>
-          <w:p>
-            <w:pPr>
-              <w:pStyle w:val="ListParagraph"/>
-              <w:numPr>
-                <w:ilvl w:val="0"/>
-                <w:numId w:val="45"/>
-              </w:numPr>
-            </w:pPr>
-            <w:r>
-              <w:t>ogical Order in If Else Statements</w:t>
-            </w:r>
-          </w:p>
-          <w:p>
-            <w:pPr>
-              <w:pStyle w:val="ListParagraph"/>
-              <w:numPr>
-                <w:ilvl w:val="0"/>
-                <w:numId w:val="45"/>
-              </w:numPr>
-            </w:pPr>
-            <w:r>
-              <w:t>Chaining If Else Statements</w:t>
-            </w:r>
-          </w:p>
-          <w:p>
-            <w:pPr>
-              <w:pStyle w:val="ListParagraph"/>
-              <w:numPr>
-                <w:ilvl w:val="0"/>
-                <w:numId w:val="45"/>
-              </w:numPr>
-            </w:pPr>
-            <w:r>
-              <w:t>Golf Code</w:t>
-            </w:r>
-          </w:p>
-          <w:p>
-            <w:pPr>
-              <w:pStyle w:val="ListParagraph"/>
-              <w:numPr>
-                <w:ilvl w:val="0"/>
-                <w:numId w:val="45"/>
-              </w:numPr>
-            </w:pPr>
-            <w:r>
-              <w:t>Selecting from Many Options with Switch Statements</w:t>
-            </w:r>
-          </w:p>
-          <w:p>
-            <w:pPr>
-              <w:pStyle w:val="ListParagraph"/>
-              <w:numPr>
-                <w:ilvl w:val="0"/>
-                <w:numId w:val="45"/>
-              </w:numPr>
-            </w:pPr>
-            <w:r>
-              <w:t>Adding a Default Option in Switch Statements</w:t>
-            </w:r>
-          </w:p>
-          <w:p>
-            <w:pPr>
-              <w:pStyle w:val="ListParagraph"/>
-              <w:numPr>
-                <w:ilvl w:val="0"/>
-                <w:numId w:val="45"/>
-              </w:numPr>
-            </w:pPr>
-            <w:r>
-              <w:t>Multiple Identical Options in Switch Statements</w:t>
-            </w:r>
-          </w:p>
-          <w:p>
-            <w:pPr>
-              <w:pStyle w:val="ListParagraph"/>
-              <w:numPr>
-                <w:ilvl w:val="0"/>
-                <w:numId w:val="45"/>
-              </w:numPr>
-            </w:pPr>
-            <w:r>
-              <w:t>Replacing If Else Chains with Switch</w:t>
-            </w:r>
-          </w:p>
-          <w:p>
-            <w:pPr>
-              <w:pStyle w:val="ListParagraph"/>
-              <w:numPr>
-                <w:ilvl w:val="0"/>
-                <w:numId w:val="45"/>
-              </w:numPr>
-            </w:pPr>
-            <w:r>
-              <w:t>Returning Boolean Values from Functions</w:t>
-            </w:r>
-          </w:p>
-          <w:p>
-            <w:pPr>
-              <w:pStyle w:val="ListParagraph"/>
-              <w:numPr>
-                <w:ilvl w:val="0"/>
-                <w:numId w:val="45"/>
-              </w:numPr>
-            </w:pPr>
-            <w:r>
-              <w:t>Return Early Pattern for Functions</w:t>
-            </w:r>
-          </w:p>
-          <w:p>
-            <w:pPr>
-              <w:pStyle w:val="ListParagraph"/>
-              <w:numPr>
-                <w:ilvl w:val="0"/>
-                <w:numId w:val="45"/>
-              </w:numPr>
-            </w:pPr>
-            <w:r>
-              <w:t>Counting Cards</w:t>
-            </w:r>
-          </w:p>
-          <w:p>
-            <w:pPr>
-              <w:pStyle w:val="ListParagraph"/>
-              <w:numPr>
-                <w:ilvl w:val="0"/>
-                <w:numId w:val="45"/>
-              </w:numPr>
-            </w:pPr>
-            <w:r>
-              <w:t>Build JavaScript Objects</w:t>
-            </w:r>
-          </w:p>
-          <w:p>
-            <w:pPr>
-              <w:pStyle w:val="ListParagraph"/>
-              <w:numPr>
-                <w:ilvl w:val="0"/>
-                <w:numId w:val="45"/>
-              </w:numPr>
-            </w:pPr>
-            <w:r>
-              <w:t>Accessing Object Properties with Dot Notation</w:t>
-            </w:r>
-          </w:p>
-          <w:p>
-            <w:pPr>
-              <w:pStyle w:val="ListParagraph"/>
-              <w:numPr>
-                <w:ilvl w:val="0"/>
-                <w:numId w:val="45"/>
-              </w:numPr>
-            </w:pPr>
-            <w:r>
-              <w:t>Accessing Object Properties with Bracket Notation</w:t>
-            </w:r>
-          </w:p>
-          <w:p>
-            <w:pPr>
-              <w:pStyle w:val="ListParagraph"/>
-              <w:numPr>
-                <w:ilvl w:val="0"/>
-                <w:numId w:val="45"/>
-              </w:numPr>
-            </w:pPr>
-            <w:r>
-              <w:t>Accessing Object Properties with Variables</w:t>
-            </w:r>
-          </w:p>
-          <w:p>
-            <w:pPr>
-              <w:pStyle w:val="ListParagraph"/>
-              <w:numPr>
-                <w:ilvl w:val="0"/>
-                <w:numId w:val="45"/>
-              </w:numPr>
-            </w:pPr>
-            <w:r>
-              <w:t>Updating Object Properties</w:t>
-            </w:r>
-          </w:p>
-          <w:p>
-            <w:pPr>
-              <w:pStyle w:val="ListParagraph"/>
-              <w:numPr>
-                <w:ilvl w:val="0"/>
-                <w:numId w:val="45"/>
-              </w:numPr>
-            </w:pPr>
-            <w:r>
-              <w:t>Add New Properties to a JavaScript Object</w:t>
-            </w:r>
-          </w:p>
-          <w:p>
-            <w:pPr>
-              <w:pStyle w:val="ListParagraph"/>
-              <w:numPr>
-                <w:ilvl w:val="0"/>
-                <w:numId w:val="45"/>
-              </w:numPr>
-            </w:pPr>
-            <w:r>
-              <w:t>Delete Properties from a JavaScript Object</w:t>
-            </w:r>
-          </w:p>
-          <w:p>
-            <w:pPr>
-              <w:pStyle w:val="ListParagraph"/>
-              <w:numPr>
-                <w:ilvl w:val="0"/>
-                <w:numId w:val="45"/>
-              </w:numPr>
-            </w:pPr>
-            <w:r>
-              <w:t>Using Objects for Lookups</w:t>
-            </w:r>
-          </w:p>
-          <w:p>
-            <w:pPr>
-              <w:pStyle w:val="ListParagraph"/>
-              <w:numPr>
-                <w:ilvl w:val="0"/>
-                <w:numId w:val="45"/>
-              </w:numPr>
-            </w:pPr>
-            <w:r>
-              <w:t>Testing Objects for Properties</w:t>
-            </w:r>
-          </w:p>
-          <w:p>
-            <w:pPr>
-              <w:pStyle w:val="ListParagraph"/>
-              <w:numPr>
-                <w:ilvl w:val="0"/>
-                <w:numId w:val="45"/>
-              </w:numPr>
-            </w:pPr>
-            <w:r>
-              <w:t>30. Manipulating Complex Objects</w:t>
-            </w:r>
-          </w:p>
-          <w:p>
-            <w:pPr>
-              <w:pStyle w:val="ListParagraph"/>
-              <w:numPr>
-                <w:ilvl w:val="0"/>
-                <w:numId w:val="45"/>
-              </w:numPr>
-            </w:pPr>
-            <w:r>
-              <w:t>Accessing Nested Objects</w:t>
-            </w:r>
-          </w:p>
-          <w:p>
-            <w:pPr>
-              <w:pStyle w:val="ListParagraph"/>
-              <w:numPr>
-                <w:ilvl w:val="0"/>
-                <w:numId w:val="45"/>
-              </w:numPr>
-            </w:pPr>
-            <w:r>
-              <w:t>Accessing Nested Arrays</w:t>
-            </w:r>
-          </w:p>
-          <w:p>
-            <w:pPr>
-              <w:pStyle w:val="ListParagraph"/>
-              <w:numPr>
-                <w:ilvl w:val="0"/>
-                <w:numId w:val="45"/>
-              </w:numPr>
-            </w:pPr>
-            <w:r>
-              <w:t>Record Collection</w:t>
-            </w:r>
-          </w:p>
-          <w:p>
-            <w:pPr>
-              <w:pStyle w:val="ListParagraph"/>
-              <w:numPr>
-                <w:ilvl w:val="0"/>
-                <w:numId w:val="45"/>
-              </w:numPr>
-            </w:pPr>
-            <w:r>
-              <w:t>Iterate with JavaScript While Loops</w:t>
-            </w:r>
-          </w:p>
-          <w:p>
-            <w:pPr>
-              <w:pStyle w:val="ListParagraph"/>
-              <w:numPr>
-                <w:ilvl w:val="0"/>
-                <w:numId w:val="45"/>
-              </w:numPr>
-            </w:pPr>
-            <w:r>
-              <w:t>I</w:t>
-            </w:r>
-            <w:r>
-              <w:t>terate with JavaScript For Loops</w:t>
-            </w:r>
-          </w:p>
-          <w:p>
-            <w:pPr>
-              <w:pStyle w:val="ListParagraph"/>
-              <w:numPr>
-                <w:ilvl w:val="0"/>
-                <w:numId w:val="45"/>
-              </w:numPr>
-            </w:pPr>
-            <w:r>
-              <w:t>Iterate Odd Numbers With a For Loop</w:t>
-            </w:r>
-          </w:p>
-          <w:p>
-            <w:pPr>
-              <w:pStyle w:val="ListParagraph"/>
-              <w:numPr>
-                <w:ilvl w:val="0"/>
-                <w:numId w:val="45"/>
-              </w:numPr>
-            </w:pPr>
-            <w:r>
-              <w:t>Count Backwards With a For Loop</w:t>
-            </w:r>
-          </w:p>
-          <w:p>
-            <w:pPr>
-              <w:pStyle w:val="ListParagraph"/>
-              <w:numPr>
-                <w:ilvl w:val="0"/>
-                <w:numId w:val="45"/>
-              </w:numPr>
-            </w:pPr>
-            <w:r>
-              <w:t>Iterate Through an Array with a For Loop</w:t>
-            </w:r>
-          </w:p>
-          <w:p>
-            <w:pPr>
-              <w:pStyle w:val="ListParagraph"/>
-              <w:numPr>
-                <w:ilvl w:val="0"/>
-                <w:numId w:val="45"/>
-              </w:numPr>
-            </w:pPr>
-            <w:r>
-              <w:t>Nesting For Loops</w:t>
-            </w:r>
-          </w:p>
-          <w:p>
-            <w:pPr>
-              <w:pStyle w:val="ListParagraph"/>
-              <w:numPr>
-                <w:ilvl w:val="0"/>
-                <w:numId w:val="45"/>
-              </w:numPr>
-            </w:pPr>
-            <w:r>
-              <w:t>I</w:t>
-            </w:r>
-            <w:r>
-              <w:t>terate with JavaScript Do...While Loops</w:t>
-            </w:r>
-          </w:p>
-          <w:p>
-            <w:pPr>
-              <w:pStyle w:val="ListParagraph"/>
-              <w:numPr>
-                <w:ilvl w:val="0"/>
-                <w:numId w:val="45"/>
-              </w:numPr>
-            </w:pPr>
-            <w:r>
-              <w:t>Replace Loops using Recursion</w:t>
-            </w:r>
-          </w:p>
-          <w:p>
-            <w:pPr>
-              <w:pStyle w:val="ListParagraph"/>
-              <w:numPr>
-                <w:ilvl w:val="0"/>
-                <w:numId w:val="45"/>
-              </w:numPr>
-            </w:pPr>
-            <w:r>
-              <w:t>Profile Lookup</w:t>
-            </w:r>
-          </w:p>
-          <w:p>
-            <w:pPr>
-              <w:pStyle w:val="ListParagraph"/>
-              <w:numPr>
-                <w:ilvl w:val="0"/>
-                <w:numId w:val="45"/>
-              </w:numPr>
-            </w:pPr>
-            <w:r>
-              <w:t>Generate Random Fractions with JavaScript</w:t>
-            </w:r>
-          </w:p>
-          <w:p>
-            <w:pPr>
-              <w:pStyle w:val="ListParagraph"/>
-              <w:numPr>
-                <w:ilvl w:val="0"/>
-                <w:numId w:val="45"/>
-              </w:numPr>
-            </w:pPr>
-            <w:r>
-              <w:t>Generate Random Whole Numbers with JavaScript</w:t>
-            </w:r>
-          </w:p>
-          <w:p>
-            <w:pPr>
-              <w:pStyle w:val="ListParagraph"/>
-              <w:numPr>
-                <w:ilvl w:val="0"/>
-                <w:numId w:val="45"/>
-              </w:numPr>
-            </w:pPr>
-            <w:r>
-              <w:t>Generate Random Whole Numbers within a Range</w:t>
-            </w:r>
-          </w:p>
-          <w:p>
-            <w:pPr>
-              <w:pStyle w:val="ListParagraph"/>
-              <w:numPr>
-                <w:ilvl w:val="0"/>
-                <w:numId w:val="45"/>
-              </w:numPr>
-            </w:pPr>
-            <w:r>
-              <w:t>Use the parseInt Function</w:t>
-            </w:r>
-          </w:p>
-          <w:p>
-            <w:pPr>
-              <w:pStyle w:val="ListParagraph"/>
-              <w:numPr>
-                <w:ilvl w:val="0"/>
-                <w:numId w:val="45"/>
-              </w:numPr>
-            </w:pPr>
-            <w:r>
-              <w:t>Use the parseInt Function with a Radix</w:t>
-            </w:r>
-          </w:p>
-          <w:p>
-            <w:pPr>
-              <w:pStyle w:val="ListParagraph"/>
-              <w:numPr>
-                <w:ilvl w:val="0"/>
-                <w:numId w:val="45"/>
-              </w:numPr>
-            </w:pPr>
-            <w:r>
-              <w:t>Use the Conditional (Ternary) Operator</w:t>
-            </w:r>
-          </w:p>
-          <w:p>
-            <w:pPr>
-              <w:pStyle w:val="ListParagraph"/>
-              <w:numPr>
-                <w:ilvl w:val="0"/>
-                <w:numId w:val="45"/>
-              </w:numPr>
-            </w:pPr>
-            <w:r>
-              <w:t>Use Multiple Conditional (Ternary) Operators</w:t>
-            </w:r>
-          </w:p>
-          <w:p>
-            <w:pPr>
-              <w:pStyle w:val="ListParagraph"/>
-              <w:numPr>
-                <w:ilvl w:val="0"/>
-                <w:numId w:val="45"/>
-              </w:numPr>
-            </w:pPr>
-            <w:r>
-              <w:lastRenderedPageBreak/>
-              <w:t>Use Recursion to Create a Countdown</w:t>
-            </w:r>
-          </w:p>
-          <w:p>
-            <w:pPr>
-              <w:pStyle w:val="ListParagraph"/>
-              <w:numPr>
-                <w:ilvl w:val="0"/>
-                <w:numId w:val="45"/>
-              </w:numPr>
-            </w:pPr>
-            <w:r>
-              <w:t>Use Recursion to Create a Range of Numbers</w:t>
-            </w:r>
-          </w:p>
-          <w:p>
-            <w:pPr>
-              <w:pStyle w:val="ListParagraph"/>
-              <w:numPr>
-                <w:ilvl w:val="0"/>
-                <w:numId w:val="45"/>
-              </w:numPr>
-            </w:pPr>
-            <w:r>
-              <w:t>Done video weekly report.</w:t>
+              <w:t>Attended Website Improvement Assessment</w:t>
             </w:r>
           </w:p>
         </w:tc>
@@ -3202,7 +2037,15 @@
           <w:bCs/>
           <w:u w:val="single"/>
         </w:rPr>
-        <w:t>40</w:t>
+        <w:t>4</w:t>
+      </w:r>
+      <w:r>
+        <w:rPr>
+          <w:b/>
+          <w:bCs/>
+          <w:u w:val="single"/>
+        </w:rPr>
+        <w:t>1</w:t>
       </w:r>
       <w:r>
         <w:rPr>
